--- a/法令ファイル/土地区画整理法第百十七条の四第一項に規定する指定検定機関を指定する省令/土地区画整理法第百十七条の四第一項に規定する指定検定機関を指定する省令（平成十一年建設省令第四十八号）.docx
+++ b/法令ファイル/土地区画整理法第百十七条の四第一項に規定する指定検定機関を指定する省令/土地区画整理法第百十七条の四第一項に規定する指定検定機関を指定する省令（平成十一年建設省令第四十八号）.docx
@@ -45,10 +45,22 @@
         <w:pStyle w:val="Heading1"/>
       </w:pPr>
       <w:r>
-        <w:t>附　則（平成二〇年一二月一日国土交通省令第九七号）</w:t>
+        <w:t>附則（平成二〇年一二月一日国土交通省令第九七号）</w:t>
       </w:r>
     </w:p>
     <w:p>
+      <w:pPr>
+        <w:pStyle w:val="Heading5"/>
+        <w:ind w:left="440"/>
+      </w:pPr>
+      <w:r>
+        <w:t>１</w:t>
+      </w:r>
+    </w:p>
+    <w:p>
+      <w:pPr>
+        <w:ind w:left="440"/>
+      </w:pPr>
       <w:r>
         <w:t>この省令は、公布の日から施行する。</w:t>
       </w:r>
@@ -63,7 +75,7 @@
         <w:pStyle w:val="Heading1"/>
       </w:pPr>
       <w:r>
-        <w:t>附　則（平成二四年三月三〇日国土交通省令第二六号）</w:t>
+        <w:t>附則（平成二四年三月三〇日国土交通省令第二六号）</w:t>
       </w:r>
     </w:p>
     <w:p>
@@ -91,7 +103,7 @@
     </w:pPr>
     <w:r>
       <w:tab/>
-      <w:t>WeGov v0.1 - FTS141</w:t>
+      <w:t>WeGov v0.2 - FTS141</w:t>
     </w:r>
   </w:p>
 </w:ftr>
